--- a/法令ファイル/介護保険法第百二十二条の二第二項に規定する交付金の額の算定に関する省令/介護保険法第百二十二条の二第二項に規定する交付金の額の算定に関する省令（平成二十七年厚生労働省令第五十八号）.docx
+++ b/法令ファイル/介護保険法第百二十二条の二第二項に規定する交付金の額の算定に関する省令/介護保険法第百二十二条の二第二項に規定する交付金の額の算定に関する省令（平成二十七年厚生労働省令第五十八号）.docx
@@ -53,35 +53,23 @@
     </w:p>
     <w:p>
       <w:pPr>
-        <w:pStyle w:val="Heading6"/>
+        <w:pStyle w:val="ListBullet"/>
         <w:ind w:left="880"/>
       </w:pPr>
       <w:r>
         <w:t>一</w:t>
-      </w:r>
-    </w:p>
-    <w:p>
-      <w:pPr>
-        <w:ind w:left="880"/>
-      </w:pPr>
-      <w:r>
+        <w:br/>
         <w:t>前年度の十二月十一日から当該年度の十二月十日までの間の請求に係る次に掲げる介護予防・日常生活支援総合事業（法第百十五条の四十五第一項に規定する介護予防・日常生活支援総合事業をいう。以下同じ。）に要した費用の額であって当該年度の十二月末日現在において審査決定しているものの額</w:t>
       </w:r>
     </w:p>
     <w:p>
       <w:pPr>
-        <w:pStyle w:val="Heading6"/>
+        <w:pStyle w:val="ListBullet"/>
         <w:ind w:left="880"/>
       </w:pPr>
       <w:r>
         <w:t>二</w:t>
-      </w:r>
-    </w:p>
-    <w:p>
-      <w:pPr>
-        <w:ind w:left="880"/>
-      </w:pPr>
-      <w:r>
+        <w:br/>
         <w:t>前年度の一月一日から当該年度の十二月三十一日までの間における次に掲げる介護予防・日常生活支援総合事業に要した費用の額</w:t>
       </w:r>
     </w:p>
@@ -100,35 +88,23 @@
     </w:p>
     <w:p>
       <w:pPr>
-        <w:pStyle w:val="Heading6"/>
+        <w:pStyle w:val="ListBullet"/>
         <w:ind w:left="880"/>
       </w:pPr>
       <w:r>
         <w:t>一</w:t>
-      </w:r>
-    </w:p>
-    <w:p>
-      <w:pPr>
-        <w:ind w:left="880"/>
-      </w:pPr>
-      <w:r>
+        <w:br/>
         <w:t>百分の五十五から法第百二十五条第二項に規定する第二号被保険者負担率（次号において「第二号被保険者負担率」という。）を控除して得た数</w:t>
       </w:r>
     </w:p>
     <w:p>
       <w:pPr>
-        <w:pStyle w:val="Heading6"/>
+        <w:pStyle w:val="ListBullet"/>
         <w:ind w:left="880"/>
       </w:pPr>
       <w:r>
         <w:t>二</w:t>
-      </w:r>
-    </w:p>
-    <w:p>
-      <w:pPr>
-        <w:ind w:left="880"/>
-      </w:pPr>
-      <w:r>
+        <w:br/>
         <w:t>百分の五十から第二号被保険者負担率を控除して得た数に後期高齢者加入割合補正係数及び所得段階別加入割合補正係数を乗じて得た数</w:t>
       </w:r>
     </w:p>
@@ -173,53 +149,47 @@
     </w:p>
     <w:p>
       <w:pPr>
-        <w:pStyle w:val="Heading6"/>
+        <w:pStyle w:val="ListBullet"/>
         <w:ind w:left="880"/>
       </w:pPr>
       <w:r>
         <w:t>一</w:t>
+        <w:br/>
+        <w:t>前年度の一月一日から当該年度の十二月三十一日までの間に災害等により減免の措置を採った利用料（法第百十五条の四十五第五項及び第百十五条の四十七第八項の利用料をいう。以下この号において同じ。）の額が、利用料の総額の百分の三に相当する額以上である場合</w:t>
+        <w:br/>
+        <w:br/>
+        <w:br/>
+        <w:t>当該利用料の減免額の十分の八以内の額</w:t>
       </w:r>
     </w:p>
     <w:p>
       <w:pPr>
+        <w:pStyle w:val="ListBullet"/>
         <w:ind w:left="880"/>
       </w:pPr>
       <w:r>
-        <w:t>前年度の一月一日から当該年度の十二月三十一日までの間に災害等により減免の措置を採った利用料（法第百十五条の四十五第五項及び第百十五条の四十七第八項の利用料をいう。以下この号において同じ。）の額が、利用料の総額の百分の三に相当する額以上である場合</w:t>
+        <w:t>二</w:t>
+        <w:br/>
+        <w:t>前年度の一月一日から当該年度の十二月三十一日までの間において、災害等による介護保険法施行規則（平成十一年厚生省令第三十六号）第百四十条の六十三の二第三項（同条第四項及び第五項の規定により読み替えて適用する場合を含む。以下この号において同じ。）の規定の適用により生じた介護予防・日常生活支援総合事業に要した費用の額が、第三条に規定する調整基準標準事業費額（同条第一号イ及び第二号イに掲げるものに限り、同令第百四十条の六十三の二第四項及び第五項の規定の適用に係るものを除く。）の九十分の十に相当する額、調整基準標準事業費額（第三条第一号イ及び第二号イに掲げるものに限り、同令第百四十条の六十三の二第四項の規定の適用に係るものに限る。）の八十分の二十に相当する額及び調整基準標準事業費額（第三条第一号イ及び第二号イに掲げるものに限り、同令第百四十条の六十三の二第五項の規定の適用に係るものに限る。）の七十分の三十に相当する額の合算額の百分の三に相当する額以上である場合</w:t>
+        <w:br/>
+        <w:br/>
+        <w:br/>
+        <w:t>当該災害等による同令第百四十条の六十三の二第三項の適用により生じた介護予防・日常生活支援総合事業に要した費用の額の十分の八以内の額</w:t>
       </w:r>
     </w:p>
     <w:p>
       <w:pPr>
-        <w:pStyle w:val="Heading6"/>
-        <w:ind w:left="880"/>
-      </w:pPr>
-      <w:r>
-        <w:t>二</w:t>
-      </w:r>
-    </w:p>
-    <w:p>
-      <w:pPr>
-        <w:ind w:left="880"/>
-      </w:pPr>
-      <w:r>
-        <w:t>前年度の一月一日から当該年度の十二月三十一日までの間において、災害等による介護保険法施行規則（平成十一年厚生省令第三十六号）第百四十条の六十三の二第三項（同条第四項及び第五項の規定により読み替えて適用する場合を含む。以下この号において同じ。）の規定の適用により生じた介護予防・日常生活支援総合事業に要した費用の額が、第三条に規定する調整基準標準事業費額（同条第一号イ及び第二号イに掲げるものに限り、同令第百四十条の六十三の二第四項及び第五項の規定の適用に係るものを除く。）の九十分の十に相当する額、調整基準標準事業費額（第三条第一号イ及び第二号イに掲げるものに限り、同令第百四十条の六十三の二第四項の規定の適用に係るものに限る。）の八十分の二十に相当する額及び調整基準標準事業費額（第三条第一号イ及び第二号イに掲げるものに限り、同令第百四十条の六十三の二第五項の規定の適用に係るものに限る。）の七十分の三十に相当する額の合算額の百分の三に相当する額以上である場合</w:t>
-      </w:r>
-    </w:p>
-    <w:p>
-      <w:pPr>
-        <w:pStyle w:val="Heading6"/>
+        <w:pStyle w:val="ListBullet"/>
         <w:ind w:left="880"/>
       </w:pPr>
       <w:r>
         <w:t>三</w:t>
-      </w:r>
-    </w:p>
-    <w:p>
-      <w:pPr>
-        <w:ind w:left="880"/>
-      </w:pPr>
-      <w:r>
+        <w:br/>
         <w:t>前二号に掲げる場合のほか、介護保険の財政又は介護保険事業の安定的な運営に影響を与える場合その他のやむを得ない特別の事情がある場合</w:t>
+        <w:br/>
+        <w:br/>
+        <w:br/>
+        <w:t>別に定める額</w:t>
       </w:r>
     </w:p>
     <w:p>
@@ -237,35 +207,23 @@
     </w:p>
     <w:p>
       <w:pPr>
-        <w:pStyle w:val="Heading6"/>
+        <w:pStyle w:val="ListBullet"/>
         <w:ind w:left="880"/>
       </w:pPr>
       <w:r>
         <w:t>一</w:t>
-      </w:r>
-    </w:p>
-    <w:p>
-      <w:pPr>
-        <w:ind w:left="880"/>
-      </w:pPr>
-      <w:r>
+        <w:br/>
         <w:t>当該年度分として交付する交付金の総額から当該年度において各市町村に交付する介護予防・日常生活支援総合事業特別調整交付金の総額を控除して得た額</w:t>
       </w:r>
     </w:p>
     <w:p>
       <w:pPr>
-        <w:pStyle w:val="Heading6"/>
+        <w:pStyle w:val="ListBullet"/>
         <w:ind w:left="880"/>
       </w:pPr>
       <w:r>
         <w:t>二</w:t>
-      </w:r>
-    </w:p>
-    <w:p>
-      <w:pPr>
-        <w:ind w:left="880"/>
-      </w:pPr>
-      <w:r>
+        <w:br/>
         <w:t>当該年度における各市町村に係る第三条に規定する調整基準標準事業費額に第四条に規定する介護予防・日常生活支援総合事業普通調整交付金交付割合を乗じて得た額の合算額</w:t>
       </w:r>
     </w:p>
@@ -336,69 +294,45 @@
     </w:p>
     <w:p>
       <w:pPr>
-        <w:pStyle w:val="Heading6"/>
+        <w:pStyle w:val="ListBullet"/>
         <w:ind w:left="880"/>
       </w:pPr>
       <w:r>
         <w:t>一</w:t>
-      </w:r>
-    </w:p>
-    <w:p>
-      <w:pPr>
-        <w:ind w:left="880"/>
-      </w:pPr>
-      <w:r>
+        <w:br/>
         <w:t>第三条第一号イに規定する第一号事業支給費の支給及び同号ロに規定する委託費の支払に係る同号の額</w:t>
       </w:r>
     </w:p>
     <w:p>
       <w:pPr>
-        <w:pStyle w:val="Heading6"/>
+        <w:pStyle w:val="ListBullet"/>
         <w:ind w:left="880"/>
       </w:pPr>
       <w:r>
         <w:t>二</w:t>
-      </w:r>
-    </w:p>
-    <w:p>
-      <w:pPr>
-        <w:ind w:left="880"/>
-      </w:pPr>
-      <w:r>
+        <w:br/>
         <w:t>前年度の十二月十一日から当該年度の十二月十日までの間の請求に係る次に掲げる介護予防・日常生活支援総合事業又は旧介護予防等事業（医療介護総合確保推進法第五条の規定による改正前の法（以下「旧法」という。）第百二十二条の二第一項に規定する介護予防等事業をいう。以下同じ。）に要した費用の額であって当該年度の十二月末日現在において審査決定しているものの額（実施年度にあっては、当該審査決定しているものの額に対して、実施日が属する月（以下「実施月」という。）の翌月（実施日が実施月の初日の場合にあっては、実施月）から起算して実施年度の末月までの月数（第四号において「残存月数」という。）から一を控除して得た値を十二で除して得た値に実施日から起算して実施月の末日までの日数を三百六十五（当該年度が閏年の場合にあっては、三百六十六）で除して得た値（第四号において「残存日数割合」という。）を加えて得た値（実施日が実施月の初日の場合にあっては、当該十二で除して得た値）を乗じて得た額）</w:t>
       </w:r>
     </w:p>
     <w:p>
       <w:pPr>
-        <w:pStyle w:val="Heading6"/>
+        <w:pStyle w:val="ListBullet"/>
         <w:ind w:left="880"/>
       </w:pPr>
       <w:r>
         <w:t>三</w:t>
-      </w:r>
-    </w:p>
-    <w:p>
-      <w:pPr>
-        <w:ind w:left="880"/>
-      </w:pPr>
-      <w:r>
+        <w:br/>
         <w:t>第三条第二号イに規定する第一号事業支給費の支給、同号ロに規定する委託費の支払及び同号ハに規定する費用の支払に係る同号の額</w:t>
       </w:r>
     </w:p>
     <w:p>
       <w:pPr>
-        <w:pStyle w:val="Heading6"/>
+        <w:pStyle w:val="ListBullet"/>
         <w:ind w:left="880"/>
       </w:pPr>
       <w:r>
         <w:t>四</w:t>
-      </w:r>
-    </w:p>
-    <w:p>
-      <w:pPr>
-        <w:ind w:left="880"/>
-      </w:pPr>
-      <w:r>
+        <w:br/>
         <w:t>前年度の一月一日から当該年度の十二月三十一日までの間における次に掲げる介護予防・日常生活支援総合事業又は旧介護予防等事業に要した費用の額（実施年度にあっては、当該費用の額に対して、残存月数を十二で除して得た値に残存日数割合を加えて得た値（実施日が実施月の初日の場合にあっては、当該十二で除して得た値）を乗じて得た額）</w:t>
       </w:r>
     </w:p>
@@ -442,7 +376,7 @@
         <w:pStyle w:val="Heading1"/>
       </w:pPr>
       <w:r>
-        <w:t>附　則（平成二九年三月一七日厚生労働省令第一七号）</w:t>
+        <w:t>附則（平成二九年三月一七日厚生労働省令第一七号）</w:t>
       </w:r>
     </w:p>
     <w:p>
@@ -468,7 +402,7 @@
         <w:pStyle w:val="Heading1"/>
       </w:pPr>
       <w:r>
-        <w:t>附　則（平成三〇年三月二二日厚生労働省令第三〇号）</w:t>
+        <w:t>附則（平成三〇年三月二二日厚生労働省令第三〇号）</w:t>
       </w:r>
     </w:p>
     <w:p>
@@ -494,10 +428,22 @@
         <w:pStyle w:val="Heading1"/>
       </w:pPr>
       <w:r>
-        <w:t>附　則（平成三〇年七月三〇日厚生労働省令第九六号）</w:t>
+        <w:t>附則（平成三〇年七月三〇日厚生労働省令第九六号）</w:t>
       </w:r>
     </w:p>
     <w:p>
+      <w:pPr>
+        <w:pStyle w:val="Heading5"/>
+        <w:ind w:left="440"/>
+      </w:pPr>
+      <w:r>
+        <w:t>１</w:t>
+      </w:r>
+    </w:p>
+    <w:p>
+      <w:pPr>
+        <w:ind w:left="440"/>
+      </w:pPr>
       <w:r>
         <w:t>この省令は、平成三十年八月一日から施行する。</w:t>
       </w:r>
@@ -522,7 +468,7 @@
     </w:pPr>
     <w:r>
       <w:tab/>
-      <w:t>WeGov v0.1 - FTS141</w:t>
+      <w:t>WeGov v0.2 - FTS141</w:t>
     </w:r>
   </w:p>
 </w:ftr>
